--- a/rv_lab_report_template .docx
+++ b/rv_lab_report_template .docx
@@ -39,7 +39,7 @@
         <mc:AlternateContent>
           <mc:Choice Requires="wpg">
             <w:drawing>
-              <wp:anchor distT="0" distB="0" distL="114300" distR="114300" simplePos="0" relativeHeight="251656704" behindDoc="1" locked="0" layoutInCell="1" allowOverlap="1" wp14:anchorId="7402C007" wp14:editId="288DC960">
+              <wp:anchor distT="0" distB="0" distL="114300" distR="114300" simplePos="0" relativeHeight="251656704" behindDoc="1" locked="0" layoutInCell="1" allowOverlap="1" wp14:anchorId="7402C007" wp14:editId="1B2716DE">
                 <wp:simplePos x="0" y="0"/>
                 <wp:positionH relativeFrom="page">
                   <wp:posOffset>914400</wp:posOffset>
@@ -144,7 +144,7 @@
           </mc:Choice>
           <mc:Fallback>
             <w:pict>
-              <v:group w14:anchorId="6C6D4D68" id="Group 13" o:spid="_x0000_s1026" style="position:absolute;margin-left:1in;margin-top:-14.15pt;width:445.05pt;height:.1pt;z-index:-251659776;mso-position-horizontal-relative:page" coordorigin="1440,-283" coordsize="8901,2" o:gfxdata="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">
+              <v:group w14:anchorId="34647478" id="Group 13" o:spid="_x0000_s1026" style="position:absolute;margin-left:1in;margin-top:-14.15pt;width:445.05pt;height:.1pt;z-index:-251659776;mso-position-horizontal-relative:page" coordorigin="1440,-283" coordsize="8901,2" o:gfxdata="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">
                 <v:shape id="Freeform 14" o:spid="_x0000_s1027" style="position:absolute;left:1440;top:-283;width:8901;height:2;visibility:visible;mso-wrap-style:square;v-text-anchor:top" coordsize="8901,2" o:gfxdata="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" path="m,l8901,e" filled="f" strokeweight=".53517mm">
                   <v:path arrowok="t" o:connecttype="custom" o:connectlocs="0,0;8901,0" o:connectangles="0,0"/>
                 </v:shape>
@@ -502,6 +502,9 @@
         <w:jc w:val="center"/>
         <w:rPr>
           <w:rFonts w:ascii="Arial" w:eastAsia="Arial" w:hAnsi="Arial" w:cs="Arial"/>
+          <w:b/>
+          <w:bCs/>
+          <w:w w:val="106"/>
           <w:sz w:val="24"/>
           <w:szCs w:val="24"/>
         </w:rPr>
@@ -598,16 +601,28 @@
         </w:rPr>
         <w:t>emplate</w:t>
       </w:r>
+    </w:p>
+    <w:p>
+      <w:pPr>
+        <w:spacing w:before="13" w:line="502" w:lineRule="auto"/>
+        <w:ind w:left="3138" w:right="3311"/>
+        <w:jc w:val="center"/>
+        <w:rPr>
+          <w:rFonts w:ascii="Arial" w:eastAsia="Arial" w:hAnsi="Arial" w:cs="Arial"/>
+          <w:sz w:val="24"/>
+          <w:szCs w:val="24"/>
+        </w:rPr>
+      </w:pPr>
       <w:r>
         <w:rPr>
           <w:rFonts w:ascii="Arial" w:eastAsia="Arial" w:hAnsi="Arial" w:cs="Arial"/>
           <w:b/>
           <w:bCs/>
-          <w:w w:val="106"/>
-          <w:sz w:val="24"/>
-          <w:szCs w:val="24"/>
-        </w:rPr>
-        <w:t xml:space="preserve"> </w:t>
+          <w:w w:val="105"/>
+          <w:sz w:val="24"/>
+          <w:szCs w:val="24"/>
+        </w:rPr>
+        <w:t>Name:</w:t>
       </w:r>
       <w:r>
         <w:rPr>
@@ -618,7 +633,30 @@
           <w:sz w:val="24"/>
           <w:szCs w:val="24"/>
         </w:rPr>
-        <w:t>Name:</w:t>
+        <w:t xml:space="preserve"> Soham</w:t>
+      </w:r>
+      <w:r>
+        <w:rPr>
+          <w:rFonts w:ascii="Arial" w:eastAsia="Arial" w:hAnsi="Arial" w:cs="Arial"/>
+          <w:b/>
+          <w:bCs/>
+          <w:color w:val="FFFFFF" w:themeColor="background1"/>
+          <w:w w:val="105"/>
+          <w:sz w:val="24"/>
+          <w:szCs w:val="24"/>
+        </w:rPr>
+        <w:t>_</w:t>
+      </w:r>
+      <w:r>
+        <w:rPr>
+          <w:rFonts w:ascii="Arial" w:eastAsia="Arial" w:hAnsi="Arial" w:cs="Arial"/>
+          <w:b/>
+          <w:bCs/>
+          <w:w w:val="105"/>
+          <w:sz w:val="24"/>
+          <w:szCs w:val="24"/>
+        </w:rPr>
+        <w:t>Karmarkar</w:t>
       </w:r>
     </w:p>
     <w:p>
@@ -642,6 +680,16 @@
         </w:rPr>
         <w:t>College:</w:t>
       </w:r>
+      <w:r>
+        <w:rPr>
+          <w:rFonts w:ascii="Arial" w:eastAsia="Arial" w:hAnsi="Arial" w:cs="Arial"/>
+          <w:b/>
+          <w:bCs/>
+          <w:sz w:val="24"/>
+          <w:szCs w:val="24"/>
+        </w:rPr>
+        <w:t xml:space="preserve"> King’s</w:t>
+      </w:r>
     </w:p>
     <w:p>
       <w:pPr>
@@ -679,7 +727,7 @@
         <mc:AlternateContent>
           <mc:Choice Requires="wpg">
             <w:drawing>
-              <wp:anchor distT="0" distB="0" distL="114300" distR="114300" simplePos="0" relativeHeight="251657728" behindDoc="1" locked="0" layoutInCell="1" allowOverlap="1" wp14:anchorId="62733307" wp14:editId="7879747F">
+              <wp:anchor distT="0" distB="0" distL="114300" distR="114300" simplePos="0" relativeHeight="251657728" behindDoc="1" locked="0" layoutInCell="1" allowOverlap="1" wp14:anchorId="62733307" wp14:editId="0E418FE6">
                 <wp:simplePos x="0" y="0"/>
                 <wp:positionH relativeFrom="page">
                   <wp:posOffset>914400</wp:posOffset>
@@ -784,7 +832,7 @@
           </mc:Choice>
           <mc:Fallback>
             <w:pict>
-              <v:group w14:anchorId="11D2F4BF" id="Group 11" o:spid="_x0000_s1026" style="position:absolute;margin-left:1in;margin-top:34.95pt;width:445.05pt;height:.1pt;z-index:-251658752;mso-position-horizontal-relative:page" coordorigin="1440,699" coordsize="8901,2" o:gfxdata="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">
+              <v:group w14:anchorId="330DB602" id="Group 11" o:spid="_x0000_s1026" style="position:absolute;margin-left:1in;margin-top:34.95pt;width:445.05pt;height:.1pt;z-index:-251658752;mso-position-horizontal-relative:page" coordorigin="1440,699" coordsize="8901,2" o:gfxdata="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">
                 <v:shape id="Freeform 12" o:spid="_x0000_s1027" style="position:absolute;left:1440;top:699;width:8901;height:2;visibility:visible;mso-wrap-style:square;v-text-anchor:top" coordsize="8901,2" o:gfxdata="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" path="m,l8901,e" filled="f" strokeweight=".53517mm">
                   <v:path arrowok="t" o:connecttype="custom" o:connectlocs="0,0;8901,0" o:connectangles="0,0"/>
                 </v:shape>
@@ -885,6 +933,17 @@
           <w:szCs w:val="24"/>
         </w:rPr>
         <w:t>er:</w:t>
+      </w:r>
+      <w:r>
+        <w:rPr>
+          <w:rFonts w:ascii="Arial" w:eastAsia="Arial" w:hAnsi="Arial" w:cs="Arial"/>
+          <w:b/>
+          <w:bCs/>
+          <w:w w:val="105"/>
+          <w:sz w:val="24"/>
+          <w:szCs w:val="24"/>
+        </w:rPr>
+        <w:t xml:space="preserve"> </w:t>
       </w:r>
     </w:p>
     <w:p>
@@ -1651,7 +1710,7 @@
         <mc:AlternateContent>
           <mc:Choice Requires="wpg">
             <w:drawing>
-              <wp:anchor distT="0" distB="0" distL="114300" distR="114300" simplePos="0" relativeHeight="251658752" behindDoc="1" locked="0" layoutInCell="1" allowOverlap="1" wp14:anchorId="66772DFC" wp14:editId="052C1483">
+              <wp:anchor distT="0" distB="0" distL="114300" distR="114300" simplePos="0" relativeHeight="251658752" behindDoc="1" locked="0" layoutInCell="1" allowOverlap="1" wp14:anchorId="66772DFC" wp14:editId="62A85B34">
                 <wp:simplePos x="0" y="0"/>
                 <wp:positionH relativeFrom="page">
                   <wp:posOffset>1426845</wp:posOffset>
@@ -1998,7 +2057,7 @@
           </mc:Choice>
           <mc:Fallback>
             <w:pict>
-              <v:group w14:anchorId="6B3F926A" id="Group 2" o:spid="_x0000_s1026" style="position:absolute;margin-left:112.35pt;margin-top:-96.55pt;width:358.65pt;height:46.95pt;z-index:-251657728;mso-position-horizontal-relative:page" coordorigin="2247,-1931" coordsize="7173,939" o:gfxdata="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">
+              <v:group w14:anchorId="4983F674" id="Group 2" o:spid="_x0000_s1026" style="position:absolute;margin-left:112.35pt;margin-top:-96.55pt;width:358.65pt;height:46.95pt;z-index:-251657728;mso-position-horizontal-relative:page" coordorigin="2247,-1931" coordsize="7173,939" o:gfxdata="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">
                 <v:group id="Group 9" o:spid="_x0000_s1027" style="position:absolute;left:2251;top:-1927;width:7165;height:2" coordorigin="2251,-1927" coordsize="7165,2" o:gfxdata="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">
                   <v:shape id="Freeform 10" o:spid="_x0000_s1028" style="position:absolute;left:2251;top:-1927;width:7165;height:2;visibility:visible;mso-wrap-style:square;v-text-anchor:top" coordsize="7165,2" o:gfxdata="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" path="m,l7165,e" filled="f" strokeweight=".14042mm">
                     <v:path arrowok="t" o:connecttype="custom" o:connectlocs="0,0;7165,0" o:connectangles="0,0"/>
@@ -2347,347 +2406,397 @@
     </w:p>
     <w:p>
       <w:pPr>
-        <w:ind w:left="705"/>
-        <w:rPr>
-          <w:rFonts w:ascii="Arial" w:eastAsia="Arial" w:hAnsi="Arial" w:cs="Arial"/>
-          <w:sz w:val="24"/>
-          <w:szCs w:val="24"/>
-        </w:rPr>
-      </w:pPr>
-      <w:r>
-        <w:rPr>
-          <w:rFonts w:ascii="Arial" w:eastAsia="Arial" w:hAnsi="Arial" w:cs="Arial"/>
-          <w:i/>
-          <w:w w:val="95"/>
-          <w:sz w:val="24"/>
-          <w:szCs w:val="24"/>
-        </w:rPr>
-        <w:t>Include</w:t>
-      </w:r>
-      <w:r>
-        <w:rPr>
-          <w:rFonts w:ascii="Arial" w:eastAsia="Arial" w:hAnsi="Arial" w:cs="Arial"/>
-          <w:i/>
-          <w:spacing w:val="11"/>
-          <w:w w:val="95"/>
-          <w:sz w:val="24"/>
-          <w:szCs w:val="24"/>
-        </w:rPr>
-        <w:t xml:space="preserve"> </w:t>
-      </w:r>
-      <w:r>
-        <w:rPr>
-          <w:rFonts w:ascii="Arial" w:eastAsia="Arial" w:hAnsi="Arial" w:cs="Arial"/>
-          <w:i/>
-          <w:w w:val="95"/>
-          <w:sz w:val="24"/>
-          <w:szCs w:val="24"/>
-        </w:rPr>
-        <w:t>your</w:t>
-      </w:r>
-      <w:r>
-        <w:rPr>
-          <w:rFonts w:ascii="Arial" w:eastAsia="Arial" w:hAnsi="Arial" w:cs="Arial"/>
-          <w:i/>
-          <w:spacing w:val="12"/>
-          <w:w w:val="95"/>
-          <w:sz w:val="24"/>
-          <w:szCs w:val="24"/>
-        </w:rPr>
-        <w:t xml:space="preserve"> </w:t>
-      </w:r>
-      <w:r>
-        <w:rPr>
-          <w:rFonts w:ascii="Arial" w:eastAsia="Arial" w:hAnsi="Arial" w:cs="Arial"/>
-          <w:i/>
-          <w:w w:val="95"/>
-          <w:sz w:val="24"/>
-          <w:szCs w:val="24"/>
-        </w:rPr>
-        <w:t>g</w:t>
-      </w:r>
-      <w:r>
-        <w:rPr>
-          <w:rFonts w:ascii="Arial" w:eastAsia="Arial" w:hAnsi="Arial" w:cs="Arial"/>
-          <w:i/>
-          <w:spacing w:val="-12"/>
-          <w:w w:val="95"/>
-          <w:sz w:val="24"/>
-          <w:szCs w:val="24"/>
-        </w:rPr>
-        <w:t>r</w:t>
-      </w:r>
-      <w:r>
-        <w:rPr>
-          <w:rFonts w:ascii="Arial" w:eastAsia="Arial" w:hAnsi="Arial" w:cs="Arial"/>
-          <w:i/>
-          <w:w w:val="95"/>
-          <w:sz w:val="24"/>
-          <w:szCs w:val="24"/>
-        </w:rPr>
-        <w:t>aphic</w:t>
-      </w:r>
-      <w:r>
-        <w:rPr>
-          <w:rFonts w:ascii="Arial" w:eastAsia="Arial" w:hAnsi="Arial" w:cs="Arial"/>
-          <w:i/>
-          <w:spacing w:val="11"/>
-          <w:w w:val="95"/>
-          <w:sz w:val="24"/>
-          <w:szCs w:val="24"/>
-        </w:rPr>
-        <w:t xml:space="preserve"> </w:t>
-      </w:r>
-      <w:r>
-        <w:rPr>
-          <w:rFonts w:ascii="Arial" w:eastAsia="Arial" w:hAnsi="Arial" w:cs="Arial"/>
-          <w:i/>
-          <w:w w:val="95"/>
-          <w:sz w:val="24"/>
-          <w:szCs w:val="24"/>
-        </w:rPr>
-        <w:t>he</w:t>
-      </w:r>
-      <w:r>
-        <w:rPr>
-          <w:rFonts w:ascii="Arial" w:eastAsia="Arial" w:hAnsi="Arial" w:cs="Arial"/>
-          <w:i/>
-          <w:spacing w:val="-13"/>
-          <w:w w:val="95"/>
-          <w:sz w:val="24"/>
-          <w:szCs w:val="24"/>
-        </w:rPr>
-        <w:t>r</w:t>
-      </w:r>
-      <w:r>
-        <w:rPr>
-          <w:rFonts w:ascii="Arial" w:eastAsia="Arial" w:hAnsi="Arial" w:cs="Arial"/>
-          <w:i/>
-          <w:w w:val="95"/>
-          <w:sz w:val="24"/>
-          <w:szCs w:val="24"/>
+        <w:spacing w:line="200" w:lineRule="exact"/>
+        <w:rPr>
+          <w:rFonts w:ascii="Arial" w:eastAsia="Arial" w:hAnsi="Arial" w:cs="Arial"/>
+          <w:i/>
+          <w:w w:val="95"/>
+          <w:sz w:val="24"/>
+          <w:szCs w:val="24"/>
+        </w:rPr>
+      </w:pPr>
+    </w:p>
+    <w:p>
+      <w:pPr>
+        <w:spacing w:line="200" w:lineRule="exact"/>
+        <w:rPr>
+          <w:sz w:val="20"/>
+          <w:szCs w:val="20"/>
+        </w:rPr>
+      </w:pPr>
+    </w:p>
+    <w:p>
+      <w:pPr>
+        <w:spacing w:line="200" w:lineRule="exact"/>
+        <w:rPr>
+          <w:sz w:val="20"/>
+          <w:szCs w:val="20"/>
+        </w:rPr>
+      </w:pPr>
+    </w:p>
+    <w:p>
+      <w:pPr>
+        <w:spacing w:line="200" w:lineRule="exact"/>
+        <w:rPr>
+          <w:sz w:val="20"/>
+          <w:szCs w:val="20"/>
+        </w:rPr>
+      </w:pPr>
+    </w:p>
+    <w:p>
+      <w:pPr>
+        <w:spacing w:line="200" w:lineRule="exact"/>
+        <w:rPr>
+          <w:sz w:val="20"/>
+          <w:szCs w:val="20"/>
+        </w:rPr>
+      </w:pPr>
+    </w:p>
+    <w:p>
+      <w:pPr>
+        <w:spacing w:line="200" w:lineRule="exact"/>
+        <w:rPr>
+          <w:sz w:val="20"/>
+          <w:szCs w:val="20"/>
+        </w:rPr>
+      </w:pPr>
+    </w:p>
+    <w:p>
+      <w:pPr>
+        <w:spacing w:line="200" w:lineRule="exact"/>
+        <w:rPr>
+          <w:sz w:val="20"/>
+          <w:szCs w:val="20"/>
+        </w:rPr>
+      </w:pPr>
+    </w:p>
+    <w:p>
+      <w:pPr>
+        <w:spacing w:line="200" w:lineRule="exact"/>
+        <w:rPr>
+          <w:sz w:val="20"/>
+          <w:szCs w:val="20"/>
+        </w:rPr>
+      </w:pPr>
+    </w:p>
+    <w:p>
+      <w:pPr>
+        <w:spacing w:line="200" w:lineRule="exact"/>
+        <w:rPr>
+          <w:sz w:val="20"/>
+          <w:szCs w:val="20"/>
+        </w:rPr>
+      </w:pPr>
+    </w:p>
+    <w:p>
+      <w:pPr>
+        <w:spacing w:line="200" w:lineRule="exact"/>
+        <w:rPr>
+          <w:sz w:val="20"/>
+          <w:szCs w:val="20"/>
+        </w:rPr>
+      </w:pPr>
+    </w:p>
+    <w:p>
+      <w:pPr>
+        <w:spacing w:line="200" w:lineRule="exact"/>
+        <w:rPr>
+          <w:sz w:val="20"/>
+          <w:szCs w:val="20"/>
+        </w:rPr>
+      </w:pPr>
+    </w:p>
+    <w:p>
+      <w:pPr>
+        <w:spacing w:line="200" w:lineRule="exact"/>
+        <w:rPr>
+          <w:sz w:val="20"/>
+          <w:szCs w:val="20"/>
+        </w:rPr>
+      </w:pPr>
+    </w:p>
+    <w:p>
+      <w:pPr>
+        <w:spacing w:line="200" w:lineRule="exact"/>
+        <w:rPr>
+          <w:sz w:val="20"/>
+          <w:szCs w:val="20"/>
+        </w:rPr>
+      </w:pPr>
+    </w:p>
+    <w:p>
+      <w:pPr>
+        <w:spacing w:line="200" w:lineRule="exact"/>
+        <w:rPr>
+          <w:sz w:val="20"/>
+          <w:szCs w:val="20"/>
+        </w:rPr>
+      </w:pPr>
+    </w:p>
+    <w:p>
+      <w:pPr>
+        <w:spacing w:line="200" w:lineRule="exact"/>
+        <w:rPr>
+          <w:sz w:val="20"/>
+          <w:szCs w:val="20"/>
+        </w:rPr>
+      </w:pPr>
+    </w:p>
+    <w:p>
+      <w:pPr>
+        <w:spacing w:line="200" w:lineRule="exact"/>
+        <w:rPr>
+          <w:sz w:val="20"/>
+          <w:szCs w:val="20"/>
+        </w:rPr>
+      </w:pPr>
+    </w:p>
+    <w:p>
+      <w:pPr>
+        <w:spacing w:line="200" w:lineRule="exact"/>
+        <w:rPr>
+          <w:sz w:val="20"/>
+          <w:szCs w:val="20"/>
+        </w:rPr>
+      </w:pPr>
+    </w:p>
+    <w:p>
+      <w:pPr>
+        <w:spacing w:line="200" w:lineRule="exact"/>
+        <w:rPr>
+          <w:sz w:val="20"/>
+          <w:szCs w:val="20"/>
+        </w:rPr>
+      </w:pPr>
+    </w:p>
+    <w:p>
+      <w:pPr>
+        <w:spacing w:line="200" w:lineRule="exact"/>
+        <w:rPr>
+          <w:sz w:val="20"/>
+          <w:szCs w:val="20"/>
+        </w:rPr>
+      </w:pPr>
+    </w:p>
+    <w:p>
+      <w:pPr>
+        <w:spacing w:line="200" w:lineRule="exact"/>
+        <w:rPr>
+          <w:sz w:val="20"/>
+          <w:szCs w:val="20"/>
+        </w:rPr>
+      </w:pPr>
+    </w:p>
+    <w:p>
+      <w:pPr>
+        <w:spacing w:line="200" w:lineRule="exact"/>
+        <w:rPr>
+          <w:sz w:val="20"/>
+          <w:szCs w:val="20"/>
+        </w:rPr>
+      </w:pPr>
+    </w:p>
+    <w:p>
+      <w:pPr>
+        <w:spacing w:line="200" w:lineRule="exact"/>
+        <w:rPr>
+          <w:sz w:val="20"/>
+          <w:szCs w:val="20"/>
+        </w:rPr>
+      </w:pPr>
+    </w:p>
+    <w:p>
+      <w:pPr>
+        <w:spacing w:line="200" w:lineRule="exact"/>
+        <w:rPr>
+          <w:sz w:val="20"/>
+          <w:szCs w:val="20"/>
+        </w:rPr>
+      </w:pPr>
+    </w:p>
+    <w:p>
+      <w:pPr>
+        <w:pStyle w:val="BodyText"/>
+        <w:ind w:left="0"/>
+      </w:pPr>
+      <w:r>
+        <w:rPr>
+          <w:w w:val="95"/>
+        </w:rPr>
+        <w:lastRenderedPageBreak/>
+        <w:t>Histogram</w:t>
+      </w:r>
+      <w:r>
+        <w:rPr>
+          <w:spacing w:val="3"/>
+          <w:w w:val="95"/>
+        </w:rPr>
+        <w:t xml:space="preserve"> </w:t>
+      </w:r>
+      <w:r>
+        <w:rPr>
+          <w:w w:val="95"/>
+        </w:rPr>
+        <w:t>of</w:t>
+      </w:r>
+      <w:r>
+        <w:rPr>
+          <w:spacing w:val="2"/>
+          <w:w w:val="95"/>
+        </w:rPr>
+        <w:t xml:space="preserve"> </w:t>
+      </w:r>
+      <w:r>
+        <w:rPr>
+          <w:w w:val="95"/>
+        </w:rPr>
+        <w:t>Uniform</w:t>
+      </w:r>
+      <w:r>
+        <w:rPr>
+          <w:spacing w:val="3"/>
+          <w:w w:val="95"/>
+        </w:rPr>
+        <w:t xml:space="preserve"> </w:t>
+      </w:r>
+      <w:r>
+        <w:rPr>
+          <w:w w:val="95"/>
+        </w:rPr>
+        <w:t>random</w:t>
+      </w:r>
+      <w:r>
+        <w:rPr>
+          <w:spacing w:val="3"/>
+          <w:w w:val="95"/>
+        </w:rPr>
+        <w:t xml:space="preserve"> </w:t>
+      </w:r>
+      <w:r>
+        <w:rPr>
+          <w:spacing w:val="-7"/>
+          <w:w w:val="95"/>
+        </w:rPr>
+        <w:t>n</w:t>
+      </w:r>
+      <w:r>
+        <w:rPr>
+          <w:w w:val="95"/>
+        </w:rPr>
+        <w:t>u</w:t>
+      </w:r>
+      <w:r>
+        <w:rPr>
+          <w:spacing w:val="-6"/>
+          <w:w w:val="95"/>
+        </w:rPr>
+        <w:t>m</w:t>
+      </w:r>
+      <w:r>
+        <w:rPr>
+          <w:spacing w:val="5"/>
+          <w:w w:val="95"/>
+        </w:rPr>
+        <w:t>b</w:t>
+      </w:r>
+      <w:r>
+        <w:rPr>
+          <w:w w:val="95"/>
+        </w:rPr>
+        <w:t>ers</w:t>
+      </w:r>
+      <w:r>
+        <w:rPr>
+          <w:spacing w:val="2"/>
+          <w:w w:val="95"/>
+        </w:rPr>
+        <w:t xml:space="preserve"> </w:t>
+      </w:r>
+      <w:r>
+        <w:rPr>
+          <w:spacing w:val="-8"/>
+          <w:w w:val="95"/>
+        </w:rPr>
+        <w:t>o</w:t>
+      </w:r>
+      <w:r>
+        <w:rPr>
+          <w:spacing w:val="-7"/>
+          <w:w w:val="95"/>
+        </w:rPr>
+        <w:t>v</w:t>
+      </w:r>
+      <w:r>
+        <w:rPr>
+          <w:w w:val="95"/>
+        </w:rPr>
+        <w:t>erlaid</w:t>
+      </w:r>
+      <w:r>
+        <w:rPr>
+          <w:spacing w:val="3"/>
+          <w:w w:val="95"/>
+        </w:rPr>
+        <w:t xml:space="preserve"> </w:t>
+      </w:r>
+      <w:r>
+        <w:rPr>
+          <w:w w:val="95"/>
+        </w:rPr>
+        <w:t>on</w:t>
+      </w:r>
+      <w:r>
+        <w:rPr>
+          <w:spacing w:val="3"/>
+          <w:w w:val="95"/>
+        </w:rPr>
+        <w:t xml:space="preserve"> </w:t>
+      </w:r>
+      <w:r>
+        <w:rPr>
+          <w:w w:val="95"/>
+        </w:rPr>
+        <w:t>exact</w:t>
+      </w:r>
+      <w:r>
+        <w:rPr>
+          <w:spacing w:val="3"/>
+          <w:w w:val="95"/>
+        </w:rPr>
+        <w:t xml:space="preserve"> </w:t>
+      </w:r>
+      <w:r>
+        <w:rPr>
+          <w:w w:val="95"/>
+        </w:rPr>
+        <w:t>Uniform</w:t>
+      </w:r>
+      <w:r>
+        <w:rPr>
+          <w:spacing w:val="3"/>
+          <w:w w:val="95"/>
+        </w:rPr>
+        <w:t xml:space="preserve"> </w:t>
+      </w:r>
+      <w:r>
+        <w:rPr>
+          <w:w w:val="95"/>
+        </w:rPr>
+        <w:t>cur</w:t>
+      </w:r>
+      <w:r>
+        <w:rPr>
+          <w:spacing w:val="-6"/>
+          <w:w w:val="95"/>
+        </w:rPr>
+        <w:t>v</w:t>
+      </w:r>
+      <w:r>
+        <w:rPr>
+          <w:w w:val="95"/>
         </w:rPr>
         <w:t>e</w:t>
       </w:r>
-    </w:p>
-    <w:p>
-      <w:pPr>
-        <w:spacing w:line="200" w:lineRule="exact"/>
-        <w:rPr>
-          <w:sz w:val="20"/>
-          <w:szCs w:val="20"/>
-        </w:rPr>
-      </w:pPr>
-    </w:p>
-    <w:p>
-      <w:pPr>
-        <w:spacing w:line="200" w:lineRule="exact"/>
-        <w:rPr>
-          <w:sz w:val="20"/>
-          <w:szCs w:val="20"/>
-        </w:rPr>
-      </w:pPr>
-    </w:p>
-    <w:p>
-      <w:pPr>
-        <w:spacing w:line="200" w:lineRule="exact"/>
-        <w:rPr>
-          <w:sz w:val="20"/>
-          <w:szCs w:val="20"/>
-        </w:rPr>
-      </w:pPr>
-    </w:p>
-    <w:p>
-      <w:pPr>
-        <w:spacing w:line="200" w:lineRule="exact"/>
-        <w:rPr>
-          <w:sz w:val="20"/>
-          <w:szCs w:val="20"/>
-        </w:rPr>
-      </w:pPr>
-    </w:p>
-    <w:p>
-      <w:pPr>
-        <w:spacing w:line="200" w:lineRule="exact"/>
-        <w:rPr>
-          <w:sz w:val="20"/>
-          <w:szCs w:val="20"/>
-        </w:rPr>
-      </w:pPr>
-    </w:p>
-    <w:p>
-      <w:pPr>
-        <w:spacing w:line="200" w:lineRule="exact"/>
-        <w:rPr>
-          <w:sz w:val="20"/>
-          <w:szCs w:val="20"/>
-        </w:rPr>
-      </w:pPr>
-    </w:p>
-    <w:p>
-      <w:pPr>
-        <w:spacing w:line="200" w:lineRule="exact"/>
-        <w:rPr>
-          <w:sz w:val="20"/>
-          <w:szCs w:val="20"/>
-        </w:rPr>
-      </w:pPr>
-    </w:p>
-    <w:p>
-      <w:pPr>
-        <w:spacing w:line="200" w:lineRule="exact"/>
-        <w:rPr>
-          <w:sz w:val="20"/>
-          <w:szCs w:val="20"/>
-        </w:rPr>
-      </w:pPr>
-    </w:p>
-    <w:p>
-      <w:pPr>
-        <w:spacing w:line="200" w:lineRule="exact"/>
-        <w:rPr>
-          <w:sz w:val="20"/>
-          <w:szCs w:val="20"/>
-        </w:rPr>
-      </w:pPr>
-    </w:p>
-    <w:p>
-      <w:pPr>
-        <w:spacing w:line="200" w:lineRule="exact"/>
-        <w:rPr>
-          <w:sz w:val="20"/>
-          <w:szCs w:val="20"/>
-        </w:rPr>
-      </w:pPr>
-    </w:p>
-    <w:p>
-      <w:pPr>
-        <w:spacing w:line="200" w:lineRule="exact"/>
-        <w:rPr>
-          <w:sz w:val="20"/>
-          <w:szCs w:val="20"/>
-        </w:rPr>
-      </w:pPr>
-    </w:p>
-    <w:p>
-      <w:pPr>
-        <w:spacing w:line="200" w:lineRule="exact"/>
-        <w:rPr>
-          <w:sz w:val="20"/>
-          <w:szCs w:val="20"/>
-        </w:rPr>
-      </w:pPr>
-    </w:p>
-    <w:p>
-      <w:pPr>
-        <w:spacing w:line="200" w:lineRule="exact"/>
-        <w:rPr>
-          <w:sz w:val="20"/>
-          <w:szCs w:val="20"/>
-        </w:rPr>
-      </w:pPr>
-    </w:p>
-    <w:p>
-      <w:pPr>
-        <w:spacing w:line="200" w:lineRule="exact"/>
-        <w:rPr>
-          <w:sz w:val="20"/>
-          <w:szCs w:val="20"/>
-        </w:rPr>
-      </w:pPr>
-    </w:p>
-    <w:p>
-      <w:pPr>
-        <w:spacing w:line="200" w:lineRule="exact"/>
-        <w:rPr>
-          <w:sz w:val="20"/>
-          <w:szCs w:val="20"/>
-        </w:rPr>
-      </w:pPr>
-    </w:p>
-    <w:p>
-      <w:pPr>
-        <w:spacing w:line="200" w:lineRule="exact"/>
-        <w:rPr>
-          <w:sz w:val="20"/>
-          <w:szCs w:val="20"/>
-        </w:rPr>
-      </w:pPr>
-    </w:p>
-    <w:p>
-      <w:pPr>
-        <w:spacing w:line="200" w:lineRule="exact"/>
-        <w:rPr>
-          <w:sz w:val="20"/>
-          <w:szCs w:val="20"/>
-        </w:rPr>
-      </w:pPr>
-    </w:p>
-    <w:p>
-      <w:pPr>
-        <w:spacing w:line="200" w:lineRule="exact"/>
-        <w:rPr>
-          <w:sz w:val="20"/>
-          <w:szCs w:val="20"/>
-        </w:rPr>
-      </w:pPr>
-    </w:p>
-    <w:p>
-      <w:pPr>
-        <w:spacing w:line="200" w:lineRule="exact"/>
-        <w:rPr>
-          <w:sz w:val="20"/>
-          <w:szCs w:val="20"/>
-        </w:rPr>
-      </w:pPr>
-    </w:p>
-    <w:p>
-      <w:pPr>
-        <w:spacing w:line="200" w:lineRule="exact"/>
-        <w:rPr>
-          <w:sz w:val="20"/>
-          <w:szCs w:val="20"/>
-        </w:rPr>
-      </w:pPr>
-    </w:p>
-    <w:p>
-      <w:pPr>
-        <w:spacing w:line="200" w:lineRule="exact"/>
-        <w:rPr>
-          <w:sz w:val="20"/>
-          <w:szCs w:val="20"/>
-        </w:rPr>
-      </w:pPr>
-    </w:p>
-    <w:p>
-      <w:pPr>
-        <w:spacing w:before="13" w:line="220" w:lineRule="exact"/>
-      </w:pPr>
-    </w:p>
-    <w:p>
-      <w:pPr>
-        <w:pStyle w:val="BodyText"/>
-        <w:ind w:left="705"/>
-      </w:pPr>
-      <w:r>
-        <w:rPr>
-          <w:w w:val="95"/>
-        </w:rPr>
-        <w:t>Histogram</w:t>
-      </w:r>
-      <w:r>
-        <w:rPr>
-          <w:spacing w:val="3"/>
-          <w:w w:val="95"/>
-        </w:rPr>
-        <w:t xml:space="preserve"> </w:t>
-      </w:r>
-      <w:r>
-        <w:rPr>
-          <w:w w:val="95"/>
-        </w:rPr>
-        <w:t>of</w:t>
-      </w:r>
       <w:r>
         <w:rPr>
           <w:spacing w:val="2"/>
@@ -2699,167 +2808,11 @@
         <w:rPr>
           <w:w w:val="95"/>
         </w:rPr>
-        <w:t>Uniform</w:t>
-      </w:r>
-      <w:r>
-        <w:rPr>
-          <w:spacing w:val="3"/>
-          <w:w w:val="95"/>
-        </w:rPr>
-        <w:t xml:space="preserve"> </w:t>
-      </w:r>
-      <w:r>
-        <w:rPr>
-          <w:w w:val="95"/>
-        </w:rPr>
-        <w:t>random</w:t>
-      </w:r>
-      <w:r>
-        <w:rPr>
-          <w:spacing w:val="3"/>
-          <w:w w:val="95"/>
-        </w:rPr>
-        <w:t xml:space="preserve"> </w:t>
-      </w:r>
-      <w:r>
-        <w:rPr>
-          <w:spacing w:val="-7"/>
-          <w:w w:val="95"/>
-        </w:rPr>
-        <w:t>n</w:t>
-      </w:r>
-      <w:r>
-        <w:rPr>
-          <w:w w:val="95"/>
-        </w:rPr>
-        <w:t>u</w:t>
-      </w:r>
-      <w:r>
-        <w:rPr>
-          <w:spacing w:val="-6"/>
-          <w:w w:val="95"/>
-        </w:rPr>
-        <w:t>m</w:t>
-      </w:r>
-      <w:r>
-        <w:rPr>
-          <w:spacing w:val="5"/>
-          <w:w w:val="95"/>
-        </w:rPr>
-        <w:t>b</w:t>
-      </w:r>
-      <w:r>
-        <w:rPr>
-          <w:w w:val="95"/>
-        </w:rPr>
-        <w:t>ers</w:t>
-      </w:r>
-      <w:r>
-        <w:rPr>
-          <w:spacing w:val="2"/>
-          <w:w w:val="95"/>
-        </w:rPr>
-        <w:t xml:space="preserve"> </w:t>
-      </w:r>
-      <w:r>
-        <w:rPr>
-          <w:spacing w:val="-8"/>
-          <w:w w:val="95"/>
-        </w:rPr>
-        <w:t>o</w:t>
-      </w:r>
-      <w:r>
-        <w:rPr>
-          <w:spacing w:val="-7"/>
-          <w:w w:val="95"/>
-        </w:rPr>
-        <w:t>v</w:t>
-      </w:r>
-      <w:r>
-        <w:rPr>
-          <w:w w:val="95"/>
-        </w:rPr>
-        <w:t>erlaid</w:t>
-      </w:r>
-      <w:r>
-        <w:rPr>
-          <w:spacing w:val="3"/>
-          <w:w w:val="95"/>
-        </w:rPr>
-        <w:t xml:space="preserve"> </w:t>
-      </w:r>
-      <w:r>
-        <w:rPr>
-          <w:w w:val="95"/>
-        </w:rPr>
-        <w:t>on</w:t>
-      </w:r>
-      <w:r>
-        <w:rPr>
-          <w:spacing w:val="3"/>
-          <w:w w:val="95"/>
-        </w:rPr>
-        <w:t xml:space="preserve"> </w:t>
-      </w:r>
-      <w:r>
-        <w:rPr>
-          <w:w w:val="95"/>
-        </w:rPr>
-        <w:t>exact</w:t>
-      </w:r>
-      <w:r>
-        <w:rPr>
-          <w:spacing w:val="3"/>
-          <w:w w:val="95"/>
-        </w:rPr>
-        <w:t xml:space="preserve"> </w:t>
-      </w:r>
-      <w:r>
-        <w:rPr>
-          <w:w w:val="95"/>
-        </w:rPr>
-        <w:t>Uniform</w:t>
-      </w:r>
-      <w:r>
-        <w:rPr>
-          <w:spacing w:val="3"/>
-          <w:w w:val="95"/>
-        </w:rPr>
-        <w:t xml:space="preserve"> </w:t>
-      </w:r>
-      <w:r>
-        <w:rPr>
-          <w:w w:val="95"/>
-        </w:rPr>
-        <w:t>cur</w:t>
-      </w:r>
-      <w:r>
-        <w:rPr>
-          <w:spacing w:val="-6"/>
-          <w:w w:val="95"/>
-        </w:rPr>
-        <w:t>v</w:t>
-      </w:r>
-      <w:r>
-        <w:rPr>
-          <w:w w:val="95"/>
-        </w:rPr>
-        <w:t>e</w:t>
-      </w:r>
-      <w:r>
-        <w:rPr>
-          <w:spacing w:val="2"/>
-          <w:w w:val="95"/>
-        </w:rPr>
-        <w:t xml:space="preserve"> </w:t>
-      </w:r>
-      <w:r>
-        <w:rPr>
-          <w:w w:val="95"/>
-        </w:rPr>
         <w:t>(scaled):</w:t>
       </w:r>
     </w:p>
+    <w:p/>
+    <w:p/>
     <w:p>
       <w:pPr>
         <w:sectPr>
@@ -2872,337 +2825,198 @@
     </w:p>
     <w:p>
       <w:pPr>
-        <w:spacing w:before="4" w:line="140" w:lineRule="exact"/>
-        <w:rPr>
-          <w:sz w:val="14"/>
-          <w:szCs w:val="14"/>
-        </w:rPr>
-      </w:pPr>
-    </w:p>
-    <w:p>
-      <w:pPr>
-        <w:ind w:left="305"/>
-        <w:rPr>
-          <w:rFonts w:ascii="Arial" w:eastAsia="Arial" w:hAnsi="Arial" w:cs="Arial"/>
-          <w:sz w:val="24"/>
-          <w:szCs w:val="24"/>
-        </w:rPr>
-      </w:pPr>
-      <w:r>
-        <w:rPr>
-          <w:rFonts w:ascii="Arial" w:eastAsia="Arial" w:hAnsi="Arial" w:cs="Arial"/>
-          <w:i/>
-          <w:w w:val="95"/>
-          <w:sz w:val="24"/>
-          <w:szCs w:val="24"/>
-        </w:rPr>
-        <w:t>Include</w:t>
-      </w:r>
-      <w:r>
-        <w:rPr>
-          <w:rFonts w:ascii="Arial" w:eastAsia="Arial" w:hAnsi="Arial" w:cs="Arial"/>
-          <w:i/>
-          <w:spacing w:val="11"/>
-          <w:w w:val="95"/>
-          <w:sz w:val="24"/>
-          <w:szCs w:val="24"/>
-        </w:rPr>
-        <w:t xml:space="preserve"> </w:t>
-      </w:r>
-      <w:r>
-        <w:rPr>
-          <w:rFonts w:ascii="Arial" w:eastAsia="Arial" w:hAnsi="Arial" w:cs="Arial"/>
-          <w:i/>
-          <w:w w:val="95"/>
-          <w:sz w:val="24"/>
-          <w:szCs w:val="24"/>
-        </w:rPr>
-        <w:t>your</w:t>
-      </w:r>
-      <w:r>
-        <w:rPr>
-          <w:rFonts w:ascii="Arial" w:eastAsia="Arial" w:hAnsi="Arial" w:cs="Arial"/>
-          <w:i/>
-          <w:spacing w:val="12"/>
-          <w:w w:val="95"/>
-          <w:sz w:val="24"/>
-          <w:szCs w:val="24"/>
-        </w:rPr>
-        <w:t xml:space="preserve"> </w:t>
-      </w:r>
-      <w:r>
-        <w:rPr>
-          <w:rFonts w:ascii="Arial" w:eastAsia="Arial" w:hAnsi="Arial" w:cs="Arial"/>
-          <w:i/>
-          <w:w w:val="95"/>
-          <w:sz w:val="24"/>
-          <w:szCs w:val="24"/>
-        </w:rPr>
-        <w:t>g</w:t>
-      </w:r>
-      <w:r>
-        <w:rPr>
-          <w:rFonts w:ascii="Arial" w:eastAsia="Arial" w:hAnsi="Arial" w:cs="Arial"/>
-          <w:i/>
-          <w:spacing w:val="-12"/>
-          <w:w w:val="95"/>
-          <w:sz w:val="24"/>
-          <w:szCs w:val="24"/>
-        </w:rPr>
-        <w:t>r</w:t>
-      </w:r>
-      <w:r>
-        <w:rPr>
-          <w:rFonts w:ascii="Arial" w:eastAsia="Arial" w:hAnsi="Arial" w:cs="Arial"/>
-          <w:i/>
-          <w:w w:val="95"/>
-          <w:sz w:val="24"/>
-          <w:szCs w:val="24"/>
-        </w:rPr>
-        <w:t>aphic</w:t>
-      </w:r>
-      <w:r>
-        <w:rPr>
-          <w:rFonts w:ascii="Arial" w:eastAsia="Arial" w:hAnsi="Arial" w:cs="Arial"/>
-          <w:i/>
-          <w:spacing w:val="11"/>
-          <w:w w:val="95"/>
-          <w:sz w:val="24"/>
-          <w:szCs w:val="24"/>
-        </w:rPr>
-        <w:t xml:space="preserve"> </w:t>
-      </w:r>
-      <w:r>
-        <w:rPr>
-          <w:rFonts w:ascii="Arial" w:eastAsia="Arial" w:hAnsi="Arial" w:cs="Arial"/>
-          <w:i/>
-          <w:w w:val="95"/>
-          <w:sz w:val="24"/>
-          <w:szCs w:val="24"/>
-        </w:rPr>
-        <w:t>he</w:t>
-      </w:r>
-      <w:r>
-        <w:rPr>
-          <w:rFonts w:ascii="Arial" w:eastAsia="Arial" w:hAnsi="Arial" w:cs="Arial"/>
-          <w:i/>
-          <w:spacing w:val="-13"/>
-          <w:w w:val="95"/>
-          <w:sz w:val="24"/>
-          <w:szCs w:val="24"/>
-        </w:rPr>
-        <w:t>r</w:t>
-      </w:r>
-      <w:r>
-        <w:rPr>
-          <w:rFonts w:ascii="Arial" w:eastAsia="Arial" w:hAnsi="Arial" w:cs="Arial"/>
-          <w:i/>
-          <w:w w:val="95"/>
-          <w:sz w:val="24"/>
-          <w:szCs w:val="24"/>
-        </w:rPr>
-        <w:t>e</w:t>
-      </w:r>
-    </w:p>
-    <w:p>
-      <w:pPr>
-        <w:spacing w:line="200" w:lineRule="exact"/>
-        <w:rPr>
-          <w:sz w:val="20"/>
-          <w:szCs w:val="20"/>
-        </w:rPr>
-      </w:pPr>
-    </w:p>
-    <w:p>
-      <w:pPr>
-        <w:spacing w:line="200" w:lineRule="exact"/>
-        <w:rPr>
-          <w:sz w:val="20"/>
-          <w:szCs w:val="20"/>
-        </w:rPr>
-      </w:pPr>
-    </w:p>
-    <w:p>
-      <w:pPr>
-        <w:spacing w:line="200" w:lineRule="exact"/>
-        <w:rPr>
-          <w:sz w:val="20"/>
-          <w:szCs w:val="20"/>
-        </w:rPr>
-      </w:pPr>
-    </w:p>
-    <w:p>
-      <w:pPr>
-        <w:spacing w:line="200" w:lineRule="exact"/>
-        <w:rPr>
-          <w:sz w:val="20"/>
-          <w:szCs w:val="20"/>
-        </w:rPr>
-      </w:pPr>
-    </w:p>
-    <w:p>
-      <w:pPr>
-        <w:spacing w:line="200" w:lineRule="exact"/>
-        <w:rPr>
-          <w:sz w:val="20"/>
-          <w:szCs w:val="20"/>
-        </w:rPr>
-      </w:pPr>
-    </w:p>
-    <w:p>
-      <w:pPr>
-        <w:spacing w:line="200" w:lineRule="exact"/>
-        <w:rPr>
-          <w:sz w:val="20"/>
-          <w:szCs w:val="20"/>
-        </w:rPr>
-      </w:pPr>
-    </w:p>
-    <w:p>
-      <w:pPr>
-        <w:spacing w:line="200" w:lineRule="exact"/>
-        <w:rPr>
-          <w:sz w:val="20"/>
-          <w:szCs w:val="20"/>
-        </w:rPr>
-      </w:pPr>
-    </w:p>
-    <w:p>
-      <w:pPr>
-        <w:spacing w:line="200" w:lineRule="exact"/>
-        <w:rPr>
-          <w:sz w:val="20"/>
-          <w:szCs w:val="20"/>
-        </w:rPr>
-      </w:pPr>
-    </w:p>
-    <w:p>
-      <w:pPr>
-        <w:spacing w:line="200" w:lineRule="exact"/>
-        <w:rPr>
-          <w:sz w:val="20"/>
-          <w:szCs w:val="20"/>
-        </w:rPr>
-      </w:pPr>
-    </w:p>
-    <w:p>
-      <w:pPr>
-        <w:spacing w:line="200" w:lineRule="exact"/>
-        <w:rPr>
-          <w:sz w:val="20"/>
-          <w:szCs w:val="20"/>
-        </w:rPr>
-      </w:pPr>
-    </w:p>
-    <w:p>
-      <w:pPr>
-        <w:spacing w:line="200" w:lineRule="exact"/>
-        <w:rPr>
-          <w:sz w:val="20"/>
-          <w:szCs w:val="20"/>
-        </w:rPr>
-      </w:pPr>
-    </w:p>
-    <w:p>
-      <w:pPr>
-        <w:spacing w:line="200" w:lineRule="exact"/>
-        <w:rPr>
-          <w:sz w:val="20"/>
-          <w:szCs w:val="20"/>
-        </w:rPr>
-      </w:pPr>
-    </w:p>
-    <w:p>
-      <w:pPr>
-        <w:spacing w:line="200" w:lineRule="exact"/>
-        <w:rPr>
-          <w:sz w:val="20"/>
-          <w:szCs w:val="20"/>
-        </w:rPr>
-      </w:pPr>
-    </w:p>
-    <w:p>
-      <w:pPr>
-        <w:spacing w:line="200" w:lineRule="exact"/>
-        <w:rPr>
-          <w:sz w:val="20"/>
-          <w:szCs w:val="20"/>
-        </w:rPr>
-      </w:pPr>
-    </w:p>
-    <w:p>
-      <w:pPr>
-        <w:spacing w:line="200" w:lineRule="exact"/>
-        <w:rPr>
-          <w:sz w:val="20"/>
-          <w:szCs w:val="20"/>
-        </w:rPr>
-      </w:pPr>
-    </w:p>
-    <w:p>
-      <w:pPr>
-        <w:spacing w:line="200" w:lineRule="exact"/>
-        <w:rPr>
-          <w:sz w:val="20"/>
-          <w:szCs w:val="20"/>
-        </w:rPr>
-      </w:pPr>
-    </w:p>
-    <w:p>
-      <w:pPr>
-        <w:spacing w:line="200" w:lineRule="exact"/>
-        <w:rPr>
-          <w:sz w:val="20"/>
-          <w:szCs w:val="20"/>
-        </w:rPr>
-      </w:pPr>
-    </w:p>
-    <w:p>
-      <w:pPr>
-        <w:spacing w:line="200" w:lineRule="exact"/>
-        <w:rPr>
-          <w:sz w:val="20"/>
-          <w:szCs w:val="20"/>
-        </w:rPr>
-      </w:pPr>
-    </w:p>
-    <w:p>
-      <w:pPr>
-        <w:spacing w:line="200" w:lineRule="exact"/>
-        <w:rPr>
-          <w:sz w:val="20"/>
-          <w:szCs w:val="20"/>
-        </w:rPr>
-      </w:pPr>
-    </w:p>
-    <w:p>
-      <w:pPr>
-        <w:spacing w:line="200" w:lineRule="exact"/>
-        <w:rPr>
-          <w:sz w:val="20"/>
-          <w:szCs w:val="20"/>
-        </w:rPr>
-      </w:pPr>
-    </w:p>
-    <w:p>
-      <w:pPr>
-        <w:spacing w:line="200" w:lineRule="exact"/>
-        <w:rPr>
-          <w:sz w:val="20"/>
-          <w:szCs w:val="20"/>
-        </w:rPr>
-      </w:pPr>
-    </w:p>
-    <w:p>
-      <w:pPr>
-        <w:spacing w:before="13" w:line="220" w:lineRule="exact"/>
+        <w:rPr>
+          <w:rFonts w:ascii="Arial" w:eastAsia="Arial" w:hAnsi="Arial" w:cs="Arial"/>
+          <w:sz w:val="24"/>
+          <w:szCs w:val="24"/>
+        </w:rPr>
+      </w:pPr>
+    </w:p>
+    <w:p>
+      <w:pPr>
+        <w:spacing w:line="200" w:lineRule="exact"/>
+        <w:rPr>
+          <w:sz w:val="20"/>
+          <w:szCs w:val="20"/>
+        </w:rPr>
+      </w:pPr>
+    </w:p>
+    <w:p>
+      <w:pPr>
+        <w:spacing w:line="200" w:lineRule="exact"/>
+        <w:rPr>
+          <w:sz w:val="20"/>
+          <w:szCs w:val="20"/>
+        </w:rPr>
+      </w:pPr>
+    </w:p>
+    <w:p>
+      <w:pPr>
+        <w:spacing w:line="200" w:lineRule="exact"/>
+        <w:rPr>
+          <w:sz w:val="20"/>
+          <w:szCs w:val="20"/>
+        </w:rPr>
+      </w:pPr>
+    </w:p>
+    <w:p>
+      <w:pPr>
+        <w:spacing w:line="200" w:lineRule="exact"/>
+        <w:rPr>
+          <w:sz w:val="20"/>
+          <w:szCs w:val="20"/>
+        </w:rPr>
+      </w:pPr>
+    </w:p>
+    <w:p>
+      <w:pPr>
+        <w:spacing w:line="200" w:lineRule="exact"/>
+        <w:rPr>
+          <w:sz w:val="20"/>
+          <w:szCs w:val="20"/>
+        </w:rPr>
+      </w:pPr>
+    </w:p>
+    <w:p>
+      <w:pPr>
+        <w:spacing w:line="200" w:lineRule="exact"/>
+        <w:rPr>
+          <w:sz w:val="20"/>
+          <w:szCs w:val="20"/>
+        </w:rPr>
+      </w:pPr>
+    </w:p>
+    <w:p>
+      <w:pPr>
+        <w:spacing w:line="200" w:lineRule="exact"/>
+        <w:rPr>
+          <w:sz w:val="20"/>
+          <w:szCs w:val="20"/>
+        </w:rPr>
+      </w:pPr>
+    </w:p>
+    <w:p>
+      <w:pPr>
+        <w:spacing w:line="200" w:lineRule="exact"/>
+        <w:rPr>
+          <w:sz w:val="20"/>
+          <w:szCs w:val="20"/>
+        </w:rPr>
+      </w:pPr>
+    </w:p>
+    <w:p>
+      <w:pPr>
+        <w:spacing w:line="200" w:lineRule="exact"/>
+        <w:rPr>
+          <w:sz w:val="20"/>
+          <w:szCs w:val="20"/>
+        </w:rPr>
+      </w:pPr>
+    </w:p>
+    <w:p>
+      <w:pPr>
+        <w:spacing w:line="200" w:lineRule="exact"/>
+        <w:rPr>
+          <w:sz w:val="20"/>
+          <w:szCs w:val="20"/>
+        </w:rPr>
+      </w:pPr>
+    </w:p>
+    <w:p>
+      <w:pPr>
+        <w:spacing w:line="200" w:lineRule="exact"/>
+        <w:rPr>
+          <w:sz w:val="20"/>
+          <w:szCs w:val="20"/>
+        </w:rPr>
+      </w:pPr>
+    </w:p>
+    <w:p>
+      <w:pPr>
+        <w:spacing w:line="200" w:lineRule="exact"/>
+        <w:rPr>
+          <w:sz w:val="20"/>
+          <w:szCs w:val="20"/>
+        </w:rPr>
+      </w:pPr>
+    </w:p>
+    <w:p>
+      <w:pPr>
+        <w:spacing w:line="200" w:lineRule="exact"/>
+        <w:rPr>
+          <w:sz w:val="20"/>
+          <w:szCs w:val="20"/>
+        </w:rPr>
+      </w:pPr>
+    </w:p>
+    <w:p>
+      <w:pPr>
+        <w:spacing w:line="200" w:lineRule="exact"/>
+        <w:rPr>
+          <w:sz w:val="20"/>
+          <w:szCs w:val="20"/>
+        </w:rPr>
+      </w:pPr>
+    </w:p>
+    <w:p>
+      <w:pPr>
+        <w:spacing w:line="200" w:lineRule="exact"/>
+        <w:rPr>
+          <w:sz w:val="20"/>
+          <w:szCs w:val="20"/>
+        </w:rPr>
+      </w:pPr>
+    </w:p>
+    <w:p>
+      <w:pPr>
+        <w:spacing w:line="200" w:lineRule="exact"/>
+        <w:rPr>
+          <w:sz w:val="20"/>
+          <w:szCs w:val="20"/>
+        </w:rPr>
+      </w:pPr>
+    </w:p>
+    <w:p>
+      <w:pPr>
+        <w:spacing w:line="200" w:lineRule="exact"/>
+        <w:rPr>
+          <w:sz w:val="20"/>
+          <w:szCs w:val="20"/>
+        </w:rPr>
+      </w:pPr>
+    </w:p>
+    <w:p>
+      <w:pPr>
+        <w:spacing w:line="200" w:lineRule="exact"/>
+        <w:rPr>
+          <w:sz w:val="20"/>
+          <w:szCs w:val="20"/>
+        </w:rPr>
+      </w:pPr>
+    </w:p>
+    <w:p>
+      <w:pPr>
+        <w:spacing w:line="200" w:lineRule="exact"/>
+        <w:rPr>
+          <w:sz w:val="20"/>
+          <w:szCs w:val="20"/>
+        </w:rPr>
+      </w:pPr>
+    </w:p>
+    <w:p>
+      <w:pPr>
+        <w:spacing w:line="200" w:lineRule="exact"/>
+        <w:rPr>
+          <w:sz w:val="20"/>
+          <w:szCs w:val="20"/>
+        </w:rPr>
       </w:pPr>
     </w:p>
     <w:p>
       <w:pPr>
         <w:pStyle w:val="BodyText"/>
         <w:spacing w:line="251" w:lineRule="auto"/>
-        <w:ind w:right="293"/>
+        <w:ind w:left="0" w:right="293"/>
       </w:pPr>
       <w:r>
         <w:rPr>
@@ -5062,20 +4876,8 @@
           <w:sz w:val="24"/>
           <w:szCs w:val="24"/>
         </w:rPr>
-        <w:t>ext/</w:t>
-      </w:r>
-      <w:proofErr w:type="spellStart"/>
-      <w:r>
-        <w:rPr>
-          <w:rFonts w:ascii="Arial" w:eastAsia="Arial" w:hAnsi="Arial" w:cs="Arial"/>
-          <w:i/>
-          <w:w w:val="95"/>
-          <w:sz w:val="24"/>
-          <w:szCs w:val="24"/>
-        </w:rPr>
-        <w:t>maths</w:t>
-      </w:r>
-      <w:proofErr w:type="spellEnd"/>
+        <w:t>ext/maths</w:t>
+      </w:r>
       <w:r>
         <w:rPr>
           <w:rFonts w:ascii="Arial" w:eastAsia="Arial" w:hAnsi="Arial" w:cs="Arial"/>
@@ -5353,7 +5155,6 @@
         </w:rPr>
         <w:t xml:space="preserve"> </w:t>
       </w:r>
-      <w:proofErr w:type="spellStart"/>
       <w:r>
         <w:rPr>
           <w:spacing w:val="5"/>
@@ -5380,7 +5181,6 @@
         </w:rPr>
         <w:t>viour</w:t>
       </w:r>
-      <w:proofErr w:type="spellEnd"/>
       <w:r>
         <w:rPr>
           <w:spacing w:val="4"/>
@@ -5483,20 +5283,8 @@
           <w:sz w:val="24"/>
           <w:szCs w:val="24"/>
         </w:rPr>
-        <w:t>ext/</w:t>
-      </w:r>
-      <w:proofErr w:type="spellStart"/>
-      <w:r>
-        <w:rPr>
-          <w:rFonts w:ascii="Arial" w:eastAsia="Arial" w:hAnsi="Arial" w:cs="Arial"/>
-          <w:i/>
-          <w:w w:val="95"/>
-          <w:sz w:val="24"/>
-          <w:szCs w:val="24"/>
-        </w:rPr>
-        <w:t>maths</w:t>
-      </w:r>
-      <w:proofErr w:type="spellEnd"/>
+        <w:t>ext/maths</w:t>
+      </w:r>
       <w:r>
         <w:rPr>
           <w:rFonts w:ascii="Arial" w:eastAsia="Arial" w:hAnsi="Arial" w:cs="Arial"/>
@@ -6292,20 +6080,8 @@
           <w:sz w:val="24"/>
           <w:szCs w:val="24"/>
         </w:rPr>
-        <w:t>ext/</w:t>
-      </w:r>
-      <w:proofErr w:type="spellStart"/>
-      <w:r>
-        <w:rPr>
-          <w:rFonts w:ascii="Arial" w:eastAsia="Arial" w:hAnsi="Arial" w:cs="Arial"/>
-          <w:i/>
-          <w:w w:val="95"/>
-          <w:sz w:val="24"/>
-          <w:szCs w:val="24"/>
-        </w:rPr>
-        <w:t>maths</w:t>
-      </w:r>
-      <w:proofErr w:type="spellEnd"/>
+        <w:t>ext/maths</w:t>
+      </w:r>
       <w:r>
         <w:rPr>
           <w:rFonts w:ascii="Arial" w:eastAsia="Arial" w:hAnsi="Arial" w:cs="Arial"/>
@@ -7322,20 +7098,8 @@
           <w:sz w:val="24"/>
           <w:szCs w:val="24"/>
         </w:rPr>
-        <w:t>ext/</w:t>
-      </w:r>
-      <w:proofErr w:type="spellStart"/>
-      <w:r>
-        <w:rPr>
-          <w:rFonts w:ascii="Arial" w:eastAsia="Arial" w:hAnsi="Arial" w:cs="Arial"/>
-          <w:i/>
-          <w:w w:val="95"/>
-          <w:sz w:val="24"/>
-          <w:szCs w:val="24"/>
-        </w:rPr>
-        <w:t>maths</w:t>
-      </w:r>
-      <w:proofErr w:type="spellEnd"/>
+        <w:t>ext/maths</w:t>
+      </w:r>
       <w:r>
         <w:rPr>
           <w:rFonts w:ascii="Arial" w:eastAsia="Arial" w:hAnsi="Arial" w:cs="Arial"/>
@@ -7720,20 +7484,8 @@
           <w:sz w:val="24"/>
           <w:szCs w:val="24"/>
         </w:rPr>
-        <w:t>ext/</w:t>
-      </w:r>
-      <w:proofErr w:type="spellStart"/>
-      <w:r>
-        <w:rPr>
-          <w:rFonts w:ascii="Arial" w:eastAsia="Arial" w:hAnsi="Arial" w:cs="Arial"/>
-          <w:i/>
-          <w:w w:val="95"/>
-          <w:sz w:val="24"/>
-          <w:szCs w:val="24"/>
-        </w:rPr>
-        <w:t>maths</w:t>
-      </w:r>
-      <w:proofErr w:type="spellEnd"/>
+        <w:t>ext/maths</w:t>
+      </w:r>
       <w:r>
         <w:rPr>
           <w:rFonts w:ascii="Arial" w:eastAsia="Arial" w:hAnsi="Arial" w:cs="Arial"/>
@@ -8139,7 +7891,6 @@
         </w:rPr>
         <w:t>(</w:t>
       </w:r>
-      <w:proofErr w:type="spellStart"/>
       <w:r>
         <w:rPr>
           <w:rFonts w:cs="Arial"/>
@@ -8150,7 +7901,6 @@
         </w:rPr>
         <w:t>i</w:t>
       </w:r>
-      <w:proofErr w:type="spellEnd"/>
       <w:r>
         <w:rPr>
           <w:rFonts w:cs="Arial"/>
@@ -8208,7 +7958,6 @@
         </w:rPr>
         <w:t>(</w:t>
       </w:r>
-      <w:proofErr w:type="spellStart"/>
       <w:r>
         <w:rPr>
           <w:rFonts w:cs="Arial"/>
@@ -8219,7 +7968,6 @@
         </w:rPr>
         <w:t>i</w:t>
       </w:r>
-      <w:proofErr w:type="spellEnd"/>
       <w:r>
         <w:rPr>
           <w:rFonts w:cs="Arial"/>
@@ -8288,7 +8036,6 @@
         </w:rPr>
         <w:t>(</w:t>
       </w:r>
-      <w:proofErr w:type="spellStart"/>
       <w:r>
         <w:rPr>
           <w:rFonts w:cs="Arial"/>
@@ -8299,7 +8046,6 @@
         </w:rPr>
         <w:t>i</w:t>
       </w:r>
-      <w:proofErr w:type="spellEnd"/>
       <w:r>
         <w:rPr>
           <w:rFonts w:cs="Arial"/>
@@ -8319,11 +8065,9 @@
         </w:rPr>
         <w:t xml:space="preserve"> </w:t>
       </w:r>
-      <w:proofErr w:type="spellStart"/>
       <w:r>
         <w:t>histogramming</w:t>
       </w:r>
-      <w:proofErr w:type="spellEnd"/>
       <w:r>
         <w:rPr>
           <w:spacing w:val="2"/>
@@ -9190,20 +8934,8 @@
           <w:sz w:val="24"/>
           <w:szCs w:val="24"/>
         </w:rPr>
-        <w:t>ext/</w:t>
-      </w:r>
-      <w:proofErr w:type="spellStart"/>
-      <w:r>
-        <w:rPr>
-          <w:rFonts w:ascii="Arial" w:eastAsia="Arial" w:hAnsi="Arial" w:cs="Arial"/>
-          <w:i/>
-          <w:w w:val="95"/>
-          <w:sz w:val="24"/>
-          <w:szCs w:val="24"/>
-        </w:rPr>
-        <w:t>maths</w:t>
-      </w:r>
-      <w:proofErr w:type="spellEnd"/>
+        <w:t>ext/maths</w:t>
+      </w:r>
       <w:r>
         <w:rPr>
           <w:rFonts w:ascii="Arial" w:eastAsia="Arial" w:hAnsi="Arial" w:cs="Arial"/>
@@ -9370,14 +9102,12 @@
         </w:rPr>
         <w:t xml:space="preserve"> </w:t>
       </w:r>
-      <w:proofErr w:type="spellStart"/>
       <w:r>
         <w:rPr>
           <w:w w:val="95"/>
         </w:rPr>
         <w:t>histogramming</w:t>
       </w:r>
-      <w:proofErr w:type="spellEnd"/>
       <w:r>
         <w:rPr>
           <w:spacing w:val="21"/>
@@ -10102,20 +9832,8 @@
           <w:sz w:val="24"/>
           <w:szCs w:val="24"/>
         </w:rPr>
-        <w:t>ext/</w:t>
-      </w:r>
-      <w:proofErr w:type="spellStart"/>
-      <w:r>
-        <w:rPr>
-          <w:rFonts w:ascii="Arial" w:eastAsia="Arial" w:hAnsi="Arial" w:cs="Arial"/>
-          <w:i/>
-          <w:w w:val="95"/>
-          <w:sz w:val="24"/>
-          <w:szCs w:val="24"/>
-        </w:rPr>
-        <w:t>maths</w:t>
-      </w:r>
-      <w:proofErr w:type="spellEnd"/>
+        <w:t>ext/maths</w:t>
+      </w:r>
       <w:r>
         <w:rPr>
           <w:rFonts w:ascii="Arial" w:eastAsia="Arial" w:hAnsi="Arial" w:cs="Arial"/>
@@ -10380,14 +10098,12 @@
         <w:spacing w:line="251" w:lineRule="auto"/>
         <w:ind w:left="405" w:right="293"/>
       </w:pPr>
-      <w:proofErr w:type="spellStart"/>
       <w:r>
         <w:rPr>
           <w:w w:val="95"/>
         </w:rPr>
         <w:t>Matlab</w:t>
       </w:r>
-      <w:proofErr w:type="spellEnd"/>
       <w:r>
         <w:rPr>
           <w:spacing w:val="-9"/>
@@ -10626,7 +10342,6 @@
           <w:szCs w:val="24"/>
         </w:rPr>
       </w:pPr>
-      <w:proofErr w:type="spellStart"/>
       <w:r>
         <w:rPr>
           <w:rFonts w:ascii="Arial" w:eastAsia="Arial" w:hAnsi="Arial" w:cs="Arial"/>
@@ -10637,7 +10352,6 @@
         </w:rPr>
         <w:t>Matlab</w:t>
       </w:r>
-      <w:proofErr w:type="spellEnd"/>
       <w:r>
         <w:rPr>
           <w:rFonts w:ascii="Arial" w:eastAsia="Arial" w:hAnsi="Arial" w:cs="Arial"/>
@@ -10957,7 +10671,6 @@
         </w:rPr>
         <w:t xml:space="preserve"> </w:t>
       </w:r>
-      <w:proofErr w:type="spellStart"/>
       <w:r>
         <w:rPr>
           <w:w w:val="95"/>
@@ -10977,7 +10690,6 @@
         </w:rPr>
         <w:t>tial</w:t>
       </w:r>
-      <w:proofErr w:type="spellEnd"/>
       <w:r>
         <w:rPr>
           <w:spacing w:val="48"/>
@@ -11373,23 +11085,13 @@
           <w:szCs w:val="24"/>
         </w:rPr>
       </w:pPr>
-      <w:proofErr w:type="spellStart"/>
       <w:r>
         <w:rPr>
           <w:rFonts w:ascii="Arial" w:hAnsi="Arial" w:cs="Arial"/>
           <w:sz w:val="24"/>
           <w:szCs w:val="24"/>
         </w:rPr>
-        <w:t>Matlab</w:t>
-      </w:r>
-      <w:proofErr w:type="spellEnd"/>
-      <w:r>
-        <w:rPr>
-          <w:rFonts w:ascii="Arial" w:hAnsi="Arial" w:cs="Arial"/>
-          <w:sz w:val="24"/>
-          <w:szCs w:val="24"/>
-        </w:rPr>
-        <w:t xml:space="preserve"> code to generate N random numbers drawn from the distribution of X: </w:t>
+        <w:t xml:space="preserve">Matlab code to generate N random numbers drawn from the distribution of X: </w:t>
       </w:r>
     </w:p>
     <w:p>
